--- a/Documentatie/Technisch verslag.docx
+++ b/Documentatie/Technisch verslag.docx
@@ -29,7 +29,7 @@
           <w:r>
             <w:rPr>
               <w:noProof/>
-              <w:lang w:val="nl-NL" w:eastAsia="en-GB"/>
+              <w:lang w:eastAsia="en-GB"/>
             </w:rPr>
             <mc:AlternateContent>
               <mc:Choice Requires="wpg">
@@ -298,7 +298,7 @@
           <w:r>
             <w:rPr>
               <w:noProof/>
-              <w:lang w:val="nl-NL" w:eastAsia="en-GB"/>
+              <w:lang w:eastAsia="en-GB"/>
             </w:rPr>
             <mc:AlternateContent>
               <mc:Choice Requires="wps">
@@ -372,6 +372,7 @@
                                   <w:dataBinding w:prefixMappings="xmlns:ns0='http://purl.org/dc/elements/1.1/' xmlns:ns1='http://schemas.openxmlformats.org/package/2006/metadata/core-properties' " w:xpath="/ns1:coreProperties[1]/ns0:creator[1]" w:storeItemID="{6C3C8BC8-F283-45AE-878A-BAB7291924A1}"/>
                                   <w:text/>
                                 </w:sdtPr>
+                                <w:sdtEndPr/>
                                 <w:sdtContent>
                                   <w:p>
                                     <w:pPr>
@@ -391,6 +392,15 @@
                                         <w:lang w:val="en-GB"/>
                                       </w:rPr>
                                       <w:t>Project groep 20</w:t>
+                                    </w:r>
+                                    <w:r>
+                                      <w:rPr>
+                                        <w:color w:val="595959" w:themeColor="text1" w:themeTint="A6"/>
+                                        <w:sz w:val="28"/>
+                                        <w:szCs w:val="28"/>
+                                        <w:lang w:val="en-GB"/>
+                                      </w:rPr>
+                                      <w:t xml:space="preserve"> – ITV2D</w:t>
                                     </w:r>
                                   </w:p>
                                 </w:sdtContent>
@@ -419,6 +429,7 @@
                                     <w:dataBinding w:prefixMappings="xmlns:ns0='http://schemas.microsoft.com/office/2006/coverPageProps' " w:xpath="/ns0:CoverPageProperties[1]/ns0:CompanyEmail[1]" w:storeItemID="{55AF091B-3C7A-41E3-B477-F2FDAA23CFDA}"/>
                                     <w:text/>
                                   </w:sdtPr>
+                                  <w:sdtEndPr/>
                                   <w:sdtContent>
                                     <w:r>
                                       <w:rPr>
@@ -473,6 +484,7 @@
                             <w:dataBinding w:prefixMappings="xmlns:ns0='http://purl.org/dc/elements/1.1/' xmlns:ns1='http://schemas.openxmlformats.org/package/2006/metadata/core-properties' " w:xpath="/ns1:coreProperties[1]/ns0:creator[1]" w:storeItemID="{6C3C8BC8-F283-45AE-878A-BAB7291924A1}"/>
                             <w:text/>
                           </w:sdtPr>
+                          <w:sdtEndPr/>
                           <w:sdtContent>
                             <w:p>
                               <w:pPr>
@@ -491,7 +503,36 @@
                                   <w:szCs w:val="28"/>
                                   <w:lang w:val="en-GB"/>
                                 </w:rPr>
-                                <w:t>Project groep 20</w:t>
+                                <w:t xml:space="preserve">Project </w:t>
+                              </w:r>
+                              <w:proofErr w:type="spellStart"/>
+                              <w:r>
+                                <w:rPr>
+                                  <w:color w:val="595959" w:themeColor="text1" w:themeTint="A6"/>
+                                  <w:sz w:val="28"/>
+                                  <w:szCs w:val="28"/>
+                                  <w:lang w:val="en-GB"/>
+                                </w:rPr>
+                                <w:t>groep</w:t>
+                              </w:r>
+                              <w:proofErr w:type="spellEnd"/>
+                              <w:r>
+                                <w:rPr>
+                                  <w:color w:val="595959" w:themeColor="text1" w:themeTint="A6"/>
+                                  <w:sz w:val="28"/>
+                                  <w:szCs w:val="28"/>
+                                  <w:lang w:val="en-GB"/>
+                                </w:rPr>
+                                <w:t xml:space="preserve"> 20</w:t>
+                              </w:r>
+                              <w:r>
+                                <w:rPr>
+                                  <w:color w:val="595959" w:themeColor="text1" w:themeTint="A6"/>
+                                  <w:sz w:val="28"/>
+                                  <w:szCs w:val="28"/>
+                                  <w:lang w:val="en-GB"/>
+                                </w:rPr>
+                                <w:t xml:space="preserve"> – ITV2D</w:t>
                               </w:r>
                             </w:p>
                           </w:sdtContent>
@@ -520,6 +561,7 @@
                               <w:dataBinding w:prefixMappings="xmlns:ns0='http://schemas.microsoft.com/office/2006/coverPageProps' " w:xpath="/ns0:CoverPageProperties[1]/ns0:CompanyEmail[1]" w:storeItemID="{55AF091B-3C7A-41E3-B477-F2FDAA23CFDA}"/>
                               <w:text/>
                             </w:sdtPr>
+                            <w:sdtEndPr/>
                             <w:sdtContent>
                               <w:r>
                                 <w:rPr>
@@ -543,7 +585,7 @@
           <w:r>
             <w:rPr>
               <w:noProof/>
-              <w:lang w:val="nl-NL" w:eastAsia="en-GB"/>
+              <w:lang w:eastAsia="en-GB"/>
             </w:rPr>
             <mc:AlternateContent>
               <mc:Choice Requires="wps">
@@ -636,6 +678,7 @@
                                   <w:dataBinding w:prefixMappings="xmlns:ns0='http://schemas.microsoft.com/office/2006/coverPageProps' " w:xpath="/ns0:CoverPageProperties[1]/ns0:Abstract[1]" w:storeItemID="{55AF091B-3C7A-41E3-B477-F2FDAA23CFDA}"/>
                                   <w:text w:multiLine="1"/>
                                 </w:sdtPr>
+                                <w:sdtEndPr/>
                                 <w:sdtContent>
                                   <w:p>
                                     <w:pPr>
@@ -711,7 +754,11 @@
               </mc:Choice>
               <mc:Fallback>
                 <w:pict>
-                  <v:shape w14:anchorId="4B484A9A" id="Text Box 153" o:spid="_x0000_s1027" type="#_x0000_t202" style="position:absolute;margin-left:0;margin-top:0;width:559.9pt;height:66.4pt;z-index:251661312;visibility:visible;mso-wrap-style:square;mso-width-percent:941;mso-height-percent:100;mso-top-percent:700;mso-wrap-distance-left:9pt;mso-wrap-distance-top:0;mso-wrap-distance-right:9pt;mso-wrap-distance-bottom:0;mso-position-horizontal:center;mso-position-horizontal-relative:page;mso-position-vertical-relative:page;mso-width-percent:941;mso-height-percent:100;mso-top-percent:700;mso-width-relative:page;mso-height-relative:page;v-text-anchor:top" o:gfxdata="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" filled="f" stroked="f" strokeweight=".5pt">
+                  <v:shapetype w14:anchorId="4B484A9A" id="_x0000_t202" coordsize="21600,21600" o:spt="202" path="m0,0l0,21600,21600,21600,21600,0xe">
+                    <v:stroke joinstyle="miter"/>
+                    <v:path gradientshapeok="t" o:connecttype="rect"/>
+                  </v:shapetype>
+                  <v:shape id="Text Box 153" o:spid="_x0000_s1027" type="#_x0000_t202" style="position:absolute;margin-left:0;margin-top:0;width:559.9pt;height:66.4pt;z-index:251661312;visibility:visible;mso-wrap-style:square;mso-width-percent:941;mso-height-percent:100;mso-top-percent:700;mso-wrap-distance-left:9pt;mso-wrap-distance-top:0;mso-wrap-distance-right:9pt;mso-wrap-distance-bottom:0;mso-position-horizontal:center;mso-position-horizontal-relative:page;mso-position-vertical-relative:page;mso-width-percent:941;mso-height-percent:100;mso-top-percent:700;mso-width-relative:page;mso-height-relative:page;v-text-anchor:top" o:gfxdata="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" filled="f" stroked="f" strokeweight=".5pt">
                     <v:textbox style="mso-fit-shape-to-text:t" inset="126pt,0,54pt,0">
                       <w:txbxContent>
                         <w:p>
@@ -746,6 +793,7 @@
                             <w:dataBinding w:prefixMappings="xmlns:ns0='http://schemas.microsoft.com/office/2006/coverPageProps' " w:xpath="/ns0:CoverPageProperties[1]/ns0:Abstract[1]" w:storeItemID="{55AF091B-3C7A-41E3-B477-F2FDAA23CFDA}"/>
                             <w:text w:multiLine="1"/>
                           </w:sdtPr>
+                          <w:sdtEndPr/>
                           <w:sdtContent>
                             <w:p>
                               <w:pPr>
@@ -810,7 +858,7 @@
           <w:r>
             <w:rPr>
               <w:noProof/>
-              <w:lang w:val="nl-NL" w:eastAsia="en-GB"/>
+              <w:lang w:eastAsia="en-GB"/>
             </w:rPr>
             <mc:AlternateContent>
               <mc:Choice Requires="wps">
@@ -925,6 +973,7 @@
                                   <w:dataBinding w:prefixMappings="xmlns:ns0='http://purl.org/dc/elements/1.1/' xmlns:ns1='http://schemas.openxmlformats.org/package/2006/metadata/core-properties' " w:xpath="/ns1:coreProperties[1]/ns0:subject[1]" w:storeItemID="{6C3C8BC8-F283-45AE-878A-BAB7291924A1}"/>
                                   <w:text/>
                                 </w:sdtPr>
+                                <w:sdtEndPr/>
                                 <w:sdtContent>
                                   <w:p>
                                     <w:pPr>
@@ -1077,6 +1126,12 @@
     <w:sdt>
       <w:sdtPr>
         <w:rPr>
+          <w:rFonts w:asciiTheme="minorHAnsi" w:eastAsiaTheme="minorHAnsi" w:hAnsiTheme="minorHAnsi" w:cstheme="minorBidi"/>
+          <w:b w:val="0"/>
+          <w:bCs w:val="0"/>
+          <w:color w:val="auto"/>
+          <w:sz w:val="24"/>
+          <w:szCs w:val="24"/>
           <w:lang w:val="nl-NL"/>
         </w:rPr>
         <w:id w:val="875971933"/>
@@ -1087,11 +1142,7 @@
       </w:sdtPr>
       <w:sdtEndPr>
         <w:rPr>
-          <w:rFonts w:asciiTheme="minorHAnsi" w:eastAsiaTheme="minorHAnsi" w:hAnsiTheme="minorHAnsi" w:cstheme="minorBidi"/>
           <w:noProof/>
-          <w:color w:val="auto"/>
-          <w:sz w:val="24"/>
-          <w:szCs w:val="24"/>
         </w:rPr>
       </w:sdtEndPr>
       <w:sdtContent>
@@ -1145,7 +1196,7 @@
             </w:rPr>
             <w:fldChar w:fldCharType="separate"/>
           </w:r>
-          <w:hyperlink w:anchor="_Toc12970311" w:history="1">
+          <w:hyperlink w:anchor="_Toc13063741" w:history="1">
             <w:r>
               <w:rPr>
                 <w:rStyle w:val="Hyperlink"/>
@@ -1173,7 +1224,7 @@
                 <w:noProof/>
                 <w:webHidden/>
               </w:rPr>
-              <w:instrText xml:space="preserve"> PAGEREF _Toc12970311 \h </w:instrText>
+              <w:instrText xml:space="preserve"> PAGEREF _Toc13063741 \h </w:instrText>
             </w:r>
             <w:r>
               <w:rPr>
@@ -1220,7 +1271,7 @@
               <w:lang w:eastAsia="en-GB"/>
             </w:rPr>
           </w:pPr>
-          <w:hyperlink w:anchor="_Toc12970312" w:history="1">
+          <w:hyperlink w:anchor="_Toc13063742" w:history="1">
             <w:r>
               <w:rPr>
                 <w:rStyle w:val="Hyperlink"/>
@@ -1248,7 +1299,7 @@
                 <w:noProof/>
                 <w:webHidden/>
               </w:rPr>
-              <w:instrText xml:space="preserve"> PAGEREF _Toc12970312 \h </w:instrText>
+              <w:instrText xml:space="preserve"> PAGEREF _Toc13063742 \h </w:instrText>
             </w:r>
             <w:r>
               <w:rPr>
@@ -1295,7 +1346,7 @@
               <w:lang w:eastAsia="en-GB"/>
             </w:rPr>
           </w:pPr>
-          <w:hyperlink w:anchor="_Toc12970313" w:history="1">
+          <w:hyperlink w:anchor="_Toc13063743" w:history="1">
             <w:r>
               <w:rPr>
                 <w:rStyle w:val="Hyperlink"/>
@@ -1323,7 +1374,7 @@
                 <w:noProof/>
                 <w:webHidden/>
               </w:rPr>
-              <w:instrText xml:space="preserve"> PAGEREF _Toc12970313 \h </w:instrText>
+              <w:instrText xml:space="preserve"> PAGEREF _Toc13063743 \h </w:instrText>
             </w:r>
             <w:r>
               <w:rPr>
@@ -1370,7 +1421,7 @@
               <w:lang w:eastAsia="en-GB"/>
             </w:rPr>
           </w:pPr>
-          <w:hyperlink w:anchor="_Toc12970314" w:history="1">
+          <w:hyperlink w:anchor="_Toc13063744" w:history="1">
             <w:r>
               <w:rPr>
                 <w:rStyle w:val="Hyperlink"/>
@@ -1398,7 +1449,7 @@
                 <w:noProof/>
                 <w:webHidden/>
               </w:rPr>
-              <w:instrText xml:space="preserve"> PAGEREF _Toc12970314 \h </w:instrText>
+              <w:instrText xml:space="preserve"> PAGEREF _Toc13063744 \h </w:instrText>
             </w:r>
             <w:r>
               <w:rPr>
@@ -1443,7 +1494,7 @@
               <w:lang w:eastAsia="en-GB"/>
             </w:rPr>
           </w:pPr>
-          <w:hyperlink w:anchor="_Toc12970315" w:history="1">
+          <w:hyperlink w:anchor="_Toc13063745" w:history="1">
             <w:r>
               <w:rPr>
                 <w:rStyle w:val="Hyperlink"/>
@@ -1471,7 +1522,7 @@
                 <w:noProof/>
                 <w:webHidden/>
               </w:rPr>
-              <w:instrText xml:space="preserve"> PAGEREF _Toc12970315 \h </w:instrText>
+              <w:instrText xml:space="preserve"> PAGEREF _Toc13063745 \h </w:instrText>
             </w:r>
             <w:r>
               <w:rPr>
@@ -1518,7 +1569,7 @@
               <w:lang w:eastAsia="en-GB"/>
             </w:rPr>
           </w:pPr>
-          <w:hyperlink w:anchor="_Toc12970316" w:history="1">
+          <w:hyperlink w:anchor="_Toc13063746" w:history="1">
             <w:r>
               <w:rPr>
                 <w:rStyle w:val="Hyperlink"/>
@@ -1546,7 +1597,7 @@
                 <w:noProof/>
                 <w:webHidden/>
               </w:rPr>
-              <w:instrText xml:space="preserve"> PAGEREF _Toc12970316 \h </w:instrText>
+              <w:instrText xml:space="preserve"> PAGEREF _Toc13063746 \h </w:instrText>
             </w:r>
             <w:r>
               <w:rPr>
@@ -1593,7 +1644,7 @@
               <w:lang w:eastAsia="en-GB"/>
             </w:rPr>
           </w:pPr>
-          <w:hyperlink w:anchor="_Toc12970317" w:history="1">
+          <w:hyperlink w:anchor="_Toc13063747" w:history="1">
             <w:r>
               <w:rPr>
                 <w:rStyle w:val="Hyperlink"/>
@@ -1621,7 +1672,7 @@
                 <w:noProof/>
                 <w:webHidden/>
               </w:rPr>
-              <w:instrText xml:space="preserve"> PAGEREF _Toc12970317 \h </w:instrText>
+              <w:instrText xml:space="preserve"> PAGEREF _Toc13063747 \h </w:instrText>
             </w:r>
             <w:r>
               <w:rPr>
@@ -1668,7 +1719,7 @@
               <w:lang w:eastAsia="en-GB"/>
             </w:rPr>
           </w:pPr>
-          <w:hyperlink w:anchor="_Toc12970318" w:history="1">
+          <w:hyperlink w:anchor="_Toc13063748" w:history="1">
             <w:r>
               <w:rPr>
                 <w:rStyle w:val="Hyperlink"/>
@@ -1696,7 +1747,7 @@
                 <w:noProof/>
                 <w:webHidden/>
               </w:rPr>
-              <w:instrText xml:space="preserve"> PAGEREF _Toc12970318 \h </w:instrText>
+              <w:instrText xml:space="preserve"> PAGEREF _Toc13063748 \h </w:instrText>
             </w:r>
             <w:r>
               <w:rPr>
@@ -1743,7 +1794,7 @@
               <w:lang w:eastAsia="en-GB"/>
             </w:rPr>
           </w:pPr>
-          <w:hyperlink w:anchor="_Toc12970319" w:history="1">
+          <w:hyperlink w:anchor="_Toc13063749" w:history="1">
             <w:r>
               <w:rPr>
                 <w:rStyle w:val="Hyperlink"/>
@@ -1771,7 +1822,7 @@
                 <w:noProof/>
                 <w:webHidden/>
               </w:rPr>
-              <w:instrText xml:space="preserve"> PAGEREF _Toc12970319 \h </w:instrText>
+              <w:instrText xml:space="preserve"> PAGEREF _Toc13063749 \h </w:instrText>
             </w:r>
             <w:r>
               <w:rPr>
@@ -1816,7 +1867,7 @@
               <w:lang w:eastAsia="en-GB"/>
             </w:rPr>
           </w:pPr>
-          <w:hyperlink w:anchor="_Toc12970320" w:history="1">
+          <w:hyperlink w:anchor="_Toc13063750" w:history="1">
             <w:r>
               <w:rPr>
                 <w:rStyle w:val="Hyperlink"/>
@@ -1844,7 +1895,7 @@
                 <w:noProof/>
                 <w:webHidden/>
               </w:rPr>
-              <w:instrText xml:space="preserve"> PAGEREF _Toc12970320 \h </w:instrText>
+              <w:instrText xml:space="preserve"> PAGEREF _Toc13063750 \h </w:instrText>
             </w:r>
             <w:r>
               <w:rPr>
@@ -1891,7 +1942,7 @@
               <w:lang w:eastAsia="en-GB"/>
             </w:rPr>
           </w:pPr>
-          <w:hyperlink w:anchor="_Toc12970321" w:history="1">
+          <w:hyperlink w:anchor="_Toc13063751" w:history="1">
             <w:r>
               <w:rPr>
                 <w:rStyle w:val="Hyperlink"/>
@@ -1919,7 +1970,7 @@
                 <w:noProof/>
                 <w:webHidden/>
               </w:rPr>
-              <w:instrText xml:space="preserve"> PAGEREF _Toc12970321 \h </w:instrText>
+              <w:instrText xml:space="preserve"> PAGEREF _Toc13063751 \h </w:instrText>
             </w:r>
             <w:r>
               <w:rPr>
@@ -1966,7 +2017,7 @@
               <w:lang w:eastAsia="en-GB"/>
             </w:rPr>
           </w:pPr>
-          <w:hyperlink w:anchor="_Toc12970322" w:history="1">
+          <w:hyperlink w:anchor="_Toc13063752" w:history="1">
             <w:r>
               <w:rPr>
                 <w:rStyle w:val="Hyperlink"/>
@@ -1994,7 +2045,7 @@
                 <w:noProof/>
                 <w:webHidden/>
               </w:rPr>
-              <w:instrText xml:space="preserve"> PAGEREF _Toc12970322 \h </w:instrText>
+              <w:instrText xml:space="preserve"> PAGEREF _Toc13063752 \h </w:instrText>
             </w:r>
             <w:r>
               <w:rPr>
@@ -2039,7 +2090,7 @@
               <w:lang w:eastAsia="en-GB"/>
             </w:rPr>
           </w:pPr>
-          <w:hyperlink w:anchor="_Toc12970323" w:history="1">
+          <w:hyperlink w:anchor="_Toc13063753" w:history="1">
             <w:r>
               <w:rPr>
                 <w:rStyle w:val="Hyperlink"/>
@@ -2067,7 +2118,7 @@
                 <w:noProof/>
                 <w:webHidden/>
               </w:rPr>
-              <w:instrText xml:space="preserve"> PAGEREF _Toc12970323 \h </w:instrText>
+              <w:instrText xml:space="preserve"> PAGEREF _Toc13063753 \h </w:instrText>
             </w:r>
             <w:r>
               <w:rPr>
@@ -2112,7 +2163,7 @@
               <w:lang w:eastAsia="en-GB"/>
             </w:rPr>
           </w:pPr>
-          <w:hyperlink w:anchor="_Toc12970324" w:history="1">
+          <w:hyperlink w:anchor="_Toc13063754" w:history="1">
             <w:r>
               <w:rPr>
                 <w:rStyle w:val="Hyperlink"/>
@@ -2140,7 +2191,7 @@
                 <w:noProof/>
                 <w:webHidden/>
               </w:rPr>
-              <w:instrText xml:space="preserve"> PAGEREF _Toc12970324 \h </w:instrText>
+              <w:instrText xml:space="preserve"> PAGEREF _Toc13063754 \h </w:instrText>
             </w:r>
             <w:r>
               <w:rPr>
@@ -2185,7 +2236,7 @@
               <w:lang w:eastAsia="en-GB"/>
             </w:rPr>
           </w:pPr>
-          <w:hyperlink w:anchor="_Toc12970325" w:history="1">
+          <w:hyperlink w:anchor="_Toc13063755" w:history="1">
             <w:r>
               <w:rPr>
                 <w:rStyle w:val="Hyperlink"/>
@@ -2213,7 +2264,7 @@
                 <w:noProof/>
                 <w:webHidden/>
               </w:rPr>
-              <w:instrText xml:space="preserve"> PAGEREF _Toc12970325 \h </w:instrText>
+              <w:instrText xml:space="preserve"> PAGEREF _Toc13063755 \h </w:instrText>
             </w:r>
             <w:r>
               <w:rPr>
@@ -2260,7 +2311,7 @@
               <w:lang w:eastAsia="en-GB"/>
             </w:rPr>
           </w:pPr>
-          <w:hyperlink w:anchor="_Toc12970326" w:history="1">
+          <w:hyperlink w:anchor="_Toc13063756" w:history="1">
             <w:r>
               <w:rPr>
                 <w:rStyle w:val="Hyperlink"/>
@@ -2288,7 +2339,7 @@
                 <w:noProof/>
                 <w:webHidden/>
               </w:rPr>
-              <w:instrText xml:space="preserve"> PAGEREF _Toc12970326 \h </w:instrText>
+              <w:instrText xml:space="preserve"> PAGEREF _Toc13063756 \h </w:instrText>
             </w:r>
             <w:r>
               <w:rPr>
@@ -2357,7 +2408,7 @@
           <w:lang w:val="nl-NL"/>
         </w:rPr>
       </w:pPr>
-      <w:bookmarkStart w:id="0" w:name="_Toc12970311"/>
+      <w:bookmarkStart w:id="0" w:name="_Toc13063741"/>
       <w:r>
         <w:rPr>
           <w:lang w:val="nl-NL"/>
@@ -2459,7 +2510,7 @@
           <w:lang w:val="nl-NL"/>
         </w:rPr>
       </w:pPr>
-      <w:bookmarkStart w:id="1" w:name="_Toc12970312"/>
+      <w:bookmarkStart w:id="1" w:name="_Toc13063742"/>
       <w:r>
         <w:rPr>
           <w:lang w:val="nl-NL"/>
@@ -2507,7 +2558,7 @@
           <w:lang w:val="nl-NL"/>
         </w:rPr>
       </w:pPr>
-      <w:bookmarkStart w:id="2" w:name="_Toc12970313"/>
+      <w:bookmarkStart w:id="2" w:name="_Toc13063743"/>
       <w:r>
         <w:rPr>
           <w:lang w:val="nl-NL"/>
@@ -2649,7 +2700,7 @@
           <w:lang w:val="nl-NL"/>
         </w:rPr>
       </w:pPr>
-      <w:bookmarkStart w:id="3" w:name="_Toc12970314"/>
+      <w:bookmarkStart w:id="3" w:name="_Toc13063744"/>
       <w:r>
         <w:rPr>
           <w:lang w:val="nl-NL"/>
@@ -2685,7 +2736,7 @@
           <w:lang w:val="nl-NL"/>
         </w:rPr>
       </w:pPr>
-      <w:bookmarkStart w:id="4" w:name="_Toc12970315"/>
+      <w:bookmarkStart w:id="4" w:name="_Toc13063745"/>
       <w:r>
         <w:rPr>
           <w:lang w:val="nl-NL"/>
@@ -2745,7 +2796,7 @@
           <w:lang w:val="nl-NL"/>
         </w:rPr>
       </w:pPr>
-      <w:bookmarkStart w:id="5" w:name="_Toc12970316"/>
+      <w:bookmarkStart w:id="5" w:name="_Toc13063746"/>
       <w:r>
         <w:rPr>
           <w:lang w:val="nl-NL"/>
@@ -2847,7 +2898,7 @@
           <w:lang w:val="nl-NL"/>
         </w:rPr>
       </w:pPr>
-      <w:bookmarkStart w:id="6" w:name="_Toc12970317"/>
+      <w:bookmarkStart w:id="6" w:name="_Toc13063747"/>
       <w:r>
         <w:rPr>
           <w:lang w:val="nl-NL"/>
@@ -2967,7 +3018,7 @@
           <w:lang w:val="nl-NL"/>
         </w:rPr>
       </w:pPr>
-      <w:bookmarkStart w:id="7" w:name="_Toc12970318"/>
+      <w:bookmarkStart w:id="7" w:name="_Toc13063748"/>
       <w:r>
         <w:rPr>
           <w:lang w:val="nl-NL"/>
@@ -3198,7 +3249,7 @@
           <w:lang w:val="nl-NL"/>
         </w:rPr>
       </w:pPr>
-      <w:bookmarkStart w:id="8" w:name="_Toc12970319"/>
+      <w:bookmarkStart w:id="8" w:name="_Toc13063749"/>
       <w:r>
         <w:rPr>
           <w:lang w:val="nl-NL"/>
@@ -3360,6 +3411,64 @@
     </w:p>
     <w:p>
       <w:pPr>
+        <w:ind w:left="720"/>
+        <w:rPr>
+          <w:lang w:val="nl-NL"/>
+        </w:rPr>
+      </w:pPr>
+    </w:p>
+    <w:p>
+      <w:pPr>
+        <w:ind w:left="720"/>
+        <w:rPr>
+          <w:lang w:val="nl-NL"/>
+        </w:rPr>
+      </w:pPr>
+      <w:r>
+        <w:rPr>
+          <w:lang w:val="nl-NL"/>
+        </w:rPr>
+        <w:t>Username:k.r.houkema@st.hanze.nl</w:t>
+      </w:r>
+    </w:p>
+    <w:p>
+      <w:pPr>
+        <w:ind w:left="720"/>
+        <w:rPr>
+          <w:lang w:val="nl-NL"/>
+        </w:rPr>
+      </w:pPr>
+      <w:r>
+        <w:rPr>
+          <w:lang w:val="nl-NL"/>
+        </w:rPr>
+        <w:t xml:space="preserve">Password: </w:t>
+      </w:r>
+      <w:r>
+        <w:rPr>
+          <w:lang w:val="nl-NL"/>
+        </w:rPr>
+        <w:t>:BVSQScwj2Vffiv</w:t>
+      </w:r>
+    </w:p>
+    <w:p>
+      <w:pPr>
+        <w:ind w:left="720"/>
+        <w:rPr>
+          <w:lang w:val="nl-NL"/>
+        </w:rPr>
+      </w:pPr>
+      <w:r>
+        <w:rPr>
+          <w:lang w:val="nl-NL"/>
+        </w:rPr>
+        <w:t>Database: SocialMaps</w:t>
+      </w:r>
+      <w:bookmarkStart w:id="9" w:name="_GoBack"/>
+      <w:bookmarkEnd w:id="9"/>
+    </w:p>
+    <w:p>
+      <w:pPr>
         <w:pStyle w:val="ListParagraph"/>
         <w:rPr>
           <w:lang w:val="nl-NL"/>
@@ -3497,14 +3606,14 @@
           <w:lang w:val="nl-NL"/>
         </w:rPr>
       </w:pPr>
-      <w:bookmarkStart w:id="9" w:name="_Toc12970320"/>
+      <w:bookmarkStart w:id="10" w:name="_Toc13063750"/>
       <w:r>
         <w:rPr>
           <w:lang w:val="nl-NL"/>
         </w:rPr>
         <w:t>3. Logische architectuur</w:t>
       </w:r>
-      <w:bookmarkEnd w:id="9"/>
+      <w:bookmarkEnd w:id="10"/>
     </w:p>
     <w:p>
       <w:pPr>
@@ -3551,31 +3660,32 @@
           <w:lang w:val="nl-NL"/>
         </w:rPr>
       </w:pPr>
-      <w:bookmarkStart w:id="10" w:name="_Toc12970321"/>
+      <w:bookmarkStart w:id="11" w:name="_Toc13063751"/>
       <w:r>
         <w:rPr>
           <w:lang w:val="nl-NL"/>
         </w:rPr>
         <w:t>3.1 Architectuur</w:t>
       </w:r>
-      <w:bookmarkEnd w:id="10"/>
-    </w:p>
-    <w:p>
-      <w:pPr>
-        <w:rPr>
-          <w:lang w:val="nl-NL"/>
-        </w:rPr>
-      </w:pPr>
-    </w:p>
-    <w:p>
-      <w:pPr>
-        <w:rPr>
-          <w:lang w:val="nl-NL"/>
-        </w:rPr>
-      </w:pPr>
-      <w:r>
-        <w:rPr>
-          <w:lang w:val="nl-NL"/>
+      <w:bookmarkEnd w:id="11"/>
+    </w:p>
+    <w:p>
+      <w:pPr>
+        <w:rPr>
+          <w:lang w:val="nl-NL"/>
+        </w:rPr>
+      </w:pPr>
+    </w:p>
+    <w:p>
+      <w:pPr>
+        <w:rPr>
+          <w:lang w:val="nl-NL"/>
+        </w:rPr>
+      </w:pPr>
+      <w:r>
+        <w:rPr>
+          <w:noProof/>
+          <w:lang w:eastAsia="en-GB"/>
         </w:rPr>
         <w:drawing>
           <wp:inline distT="0" distB="0" distL="0" distR="0" wp14:anchorId="3AE1DE52" wp14:editId="17F38B40">
@@ -3881,7 +3991,7 @@
           <w:lang w:val="nl-NL"/>
         </w:rPr>
       </w:pPr>
-      <w:bookmarkStart w:id="11" w:name="_Toc12970322"/>
+      <w:bookmarkStart w:id="12" w:name="_Toc13063752"/>
       <w:r>
         <w:rPr>
           <w:lang w:val="nl-NL"/>
@@ -3894,7 +4004,7 @@
         </w:rPr>
         <w:t>Usecase</w:t>
       </w:r>
-      <w:bookmarkEnd w:id="11"/>
+      <w:bookmarkEnd w:id="12"/>
     </w:p>
     <w:p>
       <w:pPr>
@@ -3936,24 +4046,25 @@
           <w:lang w:val="nl-NL"/>
         </w:rPr>
       </w:pPr>
-      <w:bookmarkStart w:id="12" w:name="_Toc12970323"/>
+      <w:bookmarkStart w:id="13" w:name="_Toc13063753"/>
       <w:r>
         <w:rPr>
           <w:lang w:val="nl-NL"/>
         </w:rPr>
         <w:t>3.2.1 Login Usecase</w:t>
       </w:r>
-      <w:bookmarkEnd w:id="12"/>
-    </w:p>
-    <w:p>
-      <w:pPr>
-        <w:rPr>
-          <w:lang w:val="nl-NL"/>
-        </w:rPr>
-      </w:pPr>
-      <w:r>
-        <w:rPr>
-          <w:lang w:val="nl-NL"/>
+      <w:bookmarkEnd w:id="13"/>
+    </w:p>
+    <w:p>
+      <w:pPr>
+        <w:rPr>
+          <w:lang w:val="nl-NL"/>
+        </w:rPr>
+      </w:pPr>
+      <w:r>
+        <w:rPr>
+          <w:noProof/>
+          <w:lang w:eastAsia="en-GB"/>
         </w:rPr>
         <w:drawing>
           <wp:inline distT="0" distB="0" distL="0" distR="0" wp14:anchorId="12A487E9" wp14:editId="63E95D89">
@@ -4226,24 +4337,25 @@
           <w:lang w:val="nl-NL"/>
         </w:rPr>
       </w:pPr>
-      <w:bookmarkStart w:id="13" w:name="_Toc12970324"/>
+      <w:bookmarkStart w:id="14" w:name="_Toc13063754"/>
       <w:r>
         <w:rPr>
           <w:lang w:val="nl-NL"/>
         </w:rPr>
         <w:t>3.2.2 Website/mobiele app Usecase</w:t>
       </w:r>
-      <w:bookmarkEnd w:id="13"/>
-    </w:p>
-    <w:p>
-      <w:pPr>
-        <w:rPr>
-          <w:lang w:val="nl-NL"/>
-        </w:rPr>
-      </w:pPr>
-      <w:r>
-        <w:rPr>
-          <w:lang w:val="nl-NL"/>
+      <w:bookmarkEnd w:id="14"/>
+    </w:p>
+    <w:p>
+      <w:pPr>
+        <w:rPr>
+          <w:lang w:val="nl-NL"/>
+        </w:rPr>
+      </w:pPr>
+      <w:r>
+        <w:rPr>
+          <w:noProof/>
+          <w:lang w:eastAsia="en-GB"/>
         </w:rPr>
         <w:drawing>
           <wp:inline distT="0" distB="0" distL="0" distR="0" wp14:anchorId="676D730D" wp14:editId="49A33F09">
@@ -4655,14 +4767,14 @@
           <w:lang w:val="nl-NL"/>
         </w:rPr>
       </w:pPr>
-      <w:bookmarkStart w:id="14" w:name="_Toc12970325"/>
+      <w:bookmarkStart w:id="15" w:name="_Toc13063755"/>
       <w:r>
         <w:rPr>
           <w:lang w:val="nl-NL"/>
         </w:rPr>
         <w:t>4. Schaalbaarheid</w:t>
       </w:r>
-      <w:bookmarkEnd w:id="14"/>
+      <w:bookmarkEnd w:id="15"/>
     </w:p>
     <w:p>
       <w:pPr>
@@ -4727,14 +4839,14 @@
           <w:lang w:val="nl-NL"/>
         </w:rPr>
       </w:pPr>
-      <w:bookmarkStart w:id="15" w:name="_Toc12970326"/>
+      <w:bookmarkStart w:id="16" w:name="_Toc13063756"/>
       <w:r>
         <w:rPr>
           <w:lang w:val="nl-NL"/>
         </w:rPr>
         <w:t>4.1 Toevoeg mogelijkheden</w:t>
       </w:r>
-      <w:bookmarkEnd w:id="15"/>
+      <w:bookmarkEnd w:id="16"/>
     </w:p>
     <w:p>
       <w:pPr>
@@ -4920,10 +5032,7 @@
         <w:t>gebruiken. Dit zou ook de mogelijkheid geven om evenementen te organiseren op basis van locatie.</w:t>
       </w:r>
     </w:p>
-    <w:p>
-      <w:bookmarkStart w:id="16" w:name="_GoBack"/>
-      <w:bookmarkEnd w:id="16"/>
-    </w:p>
+    <w:p/>
     <w:sectPr>
       <w:pgSz w:w="11900" w:h="16840"/>
       <w:pgMar w:top="1440" w:right="1440" w:bottom="1440" w:left="1440" w:header="708" w:footer="708" w:gutter="0"/>
@@ -6218,7 +6327,7 @@
 </file>
 
 <file path=customXml/itemProps2.xml><?xml version="1.0" encoding="utf-8"?>
-<ds:datastoreItem xmlns:ds="http://schemas.openxmlformats.org/officeDocument/2006/customXml" ds:itemID="{BA3E68A1-6112-2C4E-A496-1E78732EA567}">
+<ds:datastoreItem xmlns:ds="http://schemas.openxmlformats.org/officeDocument/2006/customXml" ds:itemID="{BB73853A-446B-1945-97F2-D62AAD299F17}">
   <ds:schemaRefs>
     <ds:schemaRef ds:uri="http://schemas.openxmlformats.org/officeDocument/2006/bibliography"/>
   </ds:schemaRefs>
